--- a/game_reviews/translations/hattrick-heroes (Version 1).docx
+++ b/game_reviews/translations/hattrick-heroes (Version 1).docx
@@ -7,7 +7,7 @@
         <w:pStyle w:val="Heading1"/>
       </w:pPr>
       <w:r>
-        <w:t>Play Hattrick Heroes Free Slot Game | Exciting Team Selection Feature</w:t>
+        <w:t>Play Hattrick Heroes - Free Slot Game</w:t>
       </w:r>
     </w:p>
     <w:p>
@@ -228,7 +228,7 @@
       </w:pPr>
       <w:r/>
       <w:r>
-        <w:t>25 paylines with left-to-right and right-to-left payouts</w:t>
+        <w:t>25 paylines that pay both left-to-right and right-to-left</w:t>
       </w:r>
     </w:p>
     <w:p>
@@ -239,7 +239,7 @@
       </w:pPr>
       <w:r/>
       <w:r>
-        <w:t>Choose your team from a selection of national squads</w:t>
+        <w:t>RTP of 95.36%, inline with industry standards</w:t>
       </w:r>
     </w:p>
     <w:p>
@@ -250,7 +250,7 @@
       </w:pPr>
       <w:r/>
       <w:r>
-        <w:t>Team selection feature offers unique modifiers to enhance gameplay</w:t>
+        <w:t>Ability to choose national teams for immersive gameplay</w:t>
       </w:r>
     </w:p>
     <w:p>
@@ -261,7 +261,7 @@
       </w:pPr>
       <w:r/>
       <w:r>
-        <w:t>Recommended for both seasoned gamblers and casual players</w:t>
+        <w:t>Team selection feature enhances gameplay and keeps things interesting</w:t>
       </w:r>
     </w:p>
     <w:p>
@@ -280,18 +280,7 @@
       </w:pPr>
       <w:r/>
       <w:r>
-        <w:t>May not appeal to those who are not fans of soccer</w:t>
-      </w:r>
-    </w:p>
-    <w:p>
-      <w:pPr>
-        <w:pStyle w:val="ListBullet"/>
-        <w:spacing w:line="240" w:lineRule="auto"/>
-        <w:ind w:left="720"/>
-      </w:pPr>
-      <w:r/>
-      <w:r>
-        <w:t>No progressive jackpot feature</w:t>
+        <w:t>No specific cons mentioned in the review</w:t>
       </w:r>
     </w:p>
     <w:p>
@@ -300,7 +289,7 @@
         <w:rPr>
           <w:b/>
         </w:rPr>
-        <w:t>Play Hattrick Heroes Free Slot Game | Exciting Team Selection Feature</w:t>
+        <w:t>Play Hattrick Heroes - Free Slot Game</w:t>
       </w:r>
     </w:p>
     <w:p>
@@ -309,7 +298,7 @@
         <w:rPr>
           <w:i/>
         </w:rPr>
-        <w:t>Experience the fast-paced world of soccer with Hattrick Heroes. Choose your team and play this exciting slot game with unique modifiers for free.</w:t>
+        <w:t>Play Hattrick Heroes, a free slot game with 25 paylines and unique team selection feature.</w:t>
       </w:r>
     </w:p>
     <w:sectPr>
